--- a/документация лаб 2.docx
+++ b/документация лаб 2.docx
@@ -30,30 +30,6 @@
         </w:rPr>
         <w:t>2</w:t>
       </w:r>
-    </w:p>
-    <w:p>
-      <w:pPr>
-        <w:jc w:val="center"/>
-        <w:rPr>
-          <w:b/>
-          <w:bCs/>
-          <w:color w:val="FF0000"/>
-          <w:sz w:val="40"/>
-          <w:szCs w:val="40"/>
-          <w:lang w:val="en-US"/>
-        </w:rPr>
-      </w:pPr>
-      <w:r>
-        <w:rPr>
-          <w:b/>
-          <w:bCs/>
-          <w:color w:val="FF0000"/>
-          <w:sz w:val="40"/>
-          <w:szCs w:val="40"/>
-          <w:lang w:val="en-US"/>
-        </w:rPr>
-        <w:t>Beta Version</w:t>
-      </w:r>
       <w:bookmarkStart w:id="0" w:name="_GoBack"/>
       <w:bookmarkEnd w:id="0"/>
     </w:p>
@@ -76,7 +52,15 @@
           <w:sz w:val="28"/>
           <w:szCs w:val="28"/>
         </w:rPr>
-        <w:t>jpg, gif, tif, bmp, png, pcx</w:t>
+        <w:t xml:space="preserve">jpg, gif, bmp, png, </w:t>
+      </w:r>
+      <w:r>
+        <w:rPr>
+          <w:sz w:val="28"/>
+          <w:szCs w:val="28"/>
+          <w:lang w:val="en-US"/>
+        </w:rPr>
+        <w:t>jpeg</w:t>
       </w:r>
     </w:p>
     <w:p>
@@ -504,6 +488,13 @@
         </w:rPr>
         <w:t xml:space="preserve">, но могут быть подключены.  Чтобы получить информацию из архива он предварительно проходит проверку, есть ли хоть 1 файл нужного формата. При наличие такового создается временна папка в нее распаковываются все файлы архива и выбираются те, что подходят выбранному формату. Затем папка и все ее содержимое удаляется. </w:t>
       </w:r>
+      <w:r>
+        <w:rPr>
+          <w:sz w:val="28"/>
+          <w:szCs w:val="28"/>
+        </w:rPr>
+        <w:t>Папка создается там же, где и находится архив.</w:t>
+      </w:r>
     </w:p>
     <w:p>
       <w:pPr>
@@ -625,6 +616,13 @@
           <w:szCs w:val="28"/>
         </w:rPr>
         <w:t xml:space="preserve">. </w:t>
+      </w:r>
+      <w:r>
+        <w:rPr>
+          <w:sz w:val="28"/>
+          <w:szCs w:val="28"/>
+        </w:rPr>
+        <w:t xml:space="preserve">В связи с некорректной работой сортировки строк, состоящих из чисел, сортировка для разрешения не работает, однако для размера реализована своя, которая работает исправно. </w:t>
       </w:r>
     </w:p>
     <w:p>
@@ -1586,7 +1584,7 @@
 </file>
 
 <file path=customXml/itemProps1.xml><?xml version="1.0" encoding="utf-8"?>
-<ds:datastoreItem xmlns:ds="http://schemas.openxmlformats.org/officeDocument/2006/customXml" ds:itemID="{69532376-C9BD-4CFA-A509-9B7A3C0ED4D3}">
+<ds:datastoreItem xmlns:ds="http://schemas.openxmlformats.org/officeDocument/2006/customXml" ds:itemID="{19023279-B2F5-43ED-B467-B541B3387CB9}">
   <ds:schemaRefs>
     <ds:schemaRef ds:uri="http://schemas.openxmlformats.org/officeDocument/2006/bibliography"/>
   </ds:schemaRefs>
